--- a/modelos/declaracaoDeResidencia.docx
+++ b/modelos/declaracaoDeResidencia.docx
@@ -145,27 +145,6 @@
           <w:rFonts w:ascii="Times New Roman" w:eastAsia="Times New Roman" w:hAnsi="Times New Roman" w:cs="Times New Roman"/>
           <w:sz w:val="24"/>
         </w:rPr>
-        <w:t xml:space="preserve"> </w:t>
-      </w:r>
-      <w:r>
-        <w:rPr>
-          <w:rFonts w:ascii="Times New Roman" w:eastAsia="Times New Roman" w:hAnsi="Times New Roman" w:cs="Times New Roman"/>
-          <w:sz w:val="24"/>
-        </w:rPr>
-        <w:t xml:space="preserve">Órgão Exped. </w:t>
-      </w:r>
-      <w:r>
-        <w:rPr>
-          <w:rFonts w:ascii="Times New Roman" w:eastAsia="Times New Roman" w:hAnsi="Times New Roman" w:cs="Times New Roman"/>
-          <w:sz w:val="24"/>
-        </w:rPr>
-        <w:t>SSP/BA</w:t>
-      </w:r>
-      <w:r>
-        <w:rPr>
-          <w:rFonts w:ascii="Times New Roman" w:eastAsia="Times New Roman" w:hAnsi="Times New Roman" w:cs="Times New Roman"/>
-          <w:sz w:val="24"/>
-        </w:rPr>
         <w:t>, telefone</w:t>
       </w:r>
       <w:r>
@@ -354,16 +333,7 @@
           <w:b/>
           <w:bCs/>
         </w:rPr>
-        <w:t>{{cidade}</w:t>
-      </w:r>
-      <w:proofErr w:type="gramStart"/>
-      <w:r>
-        <w:rPr>
-          <w:rFonts w:eastAsia="Times New Roman"/>
-          <w:b/>
-          <w:bCs/>
-        </w:rPr>
-        <w:t xml:space="preserve">} </w:t>
+        <w:t xml:space="preserve">{{cidade}} </w:t>
       </w:r>
       <w:r>
         <w:rPr>
@@ -372,7 +342,6 @@
         </w:rPr>
         <w:t>,</w:t>
       </w:r>
-      <w:proofErr w:type="gramEnd"/>
       <w:r>
         <w:rPr>
           <w:rFonts w:ascii="Times New Roman" w:eastAsia="Times New Roman" w:hAnsi="Times New Roman" w:cs="Times New Roman"/>
